--- a/New Microsoft Word Document.docx
+++ b/New Microsoft Word Document.docx
@@ -6,8 +6,21 @@
       <w:r>
         <w:t>Test</w:t>
       </w:r>
-      <w:bookmarkStart w:id="0" w:name="_GoBack"/>
-      <w:bookmarkEnd w:id="0"/>
+    </w:p>
+    <w:p>
+      <w:r>
+        <w:t>Testing 1 from arun</w:t>
+      </w:r>
+    </w:p>
+    <w:p>
+      <w:r>
+        <w:t>Arun working</w:t>
+      </w:r>
+    </w:p>
+    <w:p>
+      <w:r>
+        <w:t xml:space="preserve">Testing 2 </w:t>
+      </w:r>
     </w:p>
     <w:sectPr>
       <w:pgSz w:w="11906" w:h="16838"/>

--- a/New Microsoft Word Document.docx
+++ b/New Microsoft Word Document.docx
@@ -20,6 +20,19 @@
     <w:p>
       <w:r>
         <w:t xml:space="preserve">Testing 2 </w:t>
+      </w:r>
+    </w:p>
+    <w:p>
+      <w:r>
+        <w:t xml:space="preserve">Creating </w:t>
+      </w:r>
+      <w:proofErr w:type="spellStart"/>
+      <w:r>
+        <w:t>pr</w:t>
+      </w:r>
+      <w:proofErr w:type="spellEnd"/>
+      <w:r>
+        <w:t xml:space="preserve"> from arun</w:t>
       </w:r>
     </w:p>
     <w:sectPr>

--- a/New Microsoft Word Document.docx
+++ b/New Microsoft Word Document.docx
@@ -33,6 +33,9 @@
       <w:proofErr w:type="spellEnd"/>
       <w:r>
         <w:t xml:space="preserve"> from arun</w:t>
+      </w:r>
+      <w:r>
+        <w:t xml:space="preserve"> 123456789</w:t>
       </w:r>
     </w:p>
     <w:sectPr>

--- a/New Microsoft Word Document.docx
+++ b/New Microsoft Word Document.docx
@@ -20,6 +20,27 @@
     <w:p>
       <w:r>
         <w:t xml:space="preserve">Testing 2 </w:t>
+      </w:r>
+    </w:p>
+    <w:p>
+      <w:r>
+        <w:t xml:space="preserve">Creating </w:t>
+      </w:r>
+      <w:proofErr w:type="spellStart"/>
+      <w:r>
+        <w:t>pr</w:t>
+      </w:r>
+      <w:proofErr w:type="spellEnd"/>
+      <w:r>
+        <w:t xml:space="preserve"> from arun</w:t>
+      </w:r>
+      <w:r>
+        <w:t xml:space="preserve"> 123456789</w:t>
+      </w:r>
+    </w:p>
+    <w:p>
+      <w:r>
+        <w:t xml:space="preserve">Git from master to develop . </w:t>
       </w:r>
     </w:p>
     <w:sectPr>

--- a/New Microsoft Word Document.docx
+++ b/New Microsoft Word Document.docx
@@ -41,6 +41,19 @@
     <w:p>
       <w:r>
         <w:t xml:space="preserve">Git from master to develop . </w:t>
+      </w:r>
+    </w:p>
+    <w:p>
+      <w:r>
+        <w:t xml:space="preserve">Merging code from </w:t>
+      </w:r>
+      <w:proofErr w:type="spellStart"/>
+      <w:r>
+        <w:t>dev</w:t>
+      </w:r>
+      <w:proofErr w:type="spellEnd"/>
+      <w:r>
+        <w:t xml:space="preserve"> to master</w:t>
       </w:r>
     </w:p>
     <w:sectPr>
